--- a/leetcode/src/main/resources/杨天罡转正申请书.docx
+++ b/leetcode/src/main/resources/杨天罡转正申请书.docx
@@ -25,8 +25,9 @@
       <w:pPr>
         <w:numPr>
           <w:ilvl w:val="0"/>
-          <w:numId w:val="1"/>
-        </w:numPr>
+          <w:numId w:val="2"/>
+        </w:numPr>
+        <w:ind w:left="420" w:leftChars="0" w:firstLine="0" w:firstLineChars="0"/>
         <w:rPr>
           <w:rFonts w:hint="default"/>
           <w:lang w:val="en-US" w:eastAsia="zh-CN"/>
@@ -37,15 +38,16 @@
           <w:rFonts w:hint="eastAsia"/>
           <w:lang w:val="en-US" w:eastAsia="zh-CN"/>
         </w:rPr>
-        <w:t>适岗工作总结及当前能力评估</w:t>
-      </w:r>
-    </w:p>
-    <w:p>
-      <w:pPr>
-        <w:numPr>
-          <w:ilvl w:val="0"/>
-          <w:numId w:val="1"/>
-        </w:numPr>
+        <w:t>现在的岗位是JAVA开发，主要负责系统的新需求开发和老需求的运维处理，能够在给定的时间内正常的完成需要完成的任务。</w:t>
+      </w:r>
+    </w:p>
+    <w:p>
+      <w:pPr>
+        <w:numPr>
+          <w:ilvl w:val="0"/>
+          <w:numId w:val="2"/>
+        </w:numPr>
+        <w:ind w:left="420" w:leftChars="0" w:firstLine="0" w:firstLineChars="0"/>
         <w:rPr>
           <w:rFonts w:hint="default"/>
           <w:lang w:val="en-US" w:eastAsia="zh-CN"/>
@@ -56,15 +58,16 @@
           <w:rFonts w:hint="eastAsia"/>
           <w:lang w:val="en-US" w:eastAsia="zh-CN"/>
         </w:rPr>
-        <w:t>不足与需改进方面</w:t>
-      </w:r>
-    </w:p>
-    <w:p>
-      <w:pPr>
-        <w:numPr>
-          <w:ilvl w:val="0"/>
-          <w:numId w:val="1"/>
-        </w:numPr>
+        <w:t>目前自己干JAVA开发已经不短了，属于一个有点经验的人员了，我认为JAVA开发除了完成以上的日常的工作内容以外，还应该具备其他能力，比如了解系统的压力，能够缓解系统的压力，进行合乎业务相关方面的扩容，满足客户的需求等。</w:t>
+      </w:r>
+    </w:p>
+    <w:p>
+      <w:pPr>
+        <w:numPr>
+          <w:ilvl w:val="0"/>
+          <w:numId w:val="2"/>
+        </w:numPr>
+        <w:ind w:left="420" w:leftChars="0" w:firstLine="0" w:firstLineChars="0"/>
         <w:rPr>
           <w:rFonts w:hint="default"/>
           <w:lang w:val="en-US" w:eastAsia="zh-CN"/>
@@ -75,67 +78,124 @@
           <w:rFonts w:hint="eastAsia"/>
           <w:lang w:val="en-US" w:eastAsia="zh-CN"/>
         </w:rPr>
-        <w:t>一年内的自我提升计划</w:t>
-      </w:r>
-    </w:p>
-    <w:p>
-      <w:pPr>
-        <w:numPr>
-          <w:ilvl w:val="0"/>
-          <w:numId w:val="1"/>
-        </w:numPr>
-        <w:rPr>
-          <w:rFonts w:hint="default"/>
-          <w:lang w:val="en-US" w:eastAsia="zh-CN"/>
-        </w:rPr>
-      </w:pPr>
-      <w:r>
-        <w:rPr>
-          <w:rFonts w:hint="eastAsia"/>
-          <w:lang w:val="en-US" w:eastAsia="zh-CN"/>
-        </w:rPr>
-        <w:t>职业生涯发展规划</w:t>
-      </w:r>
-    </w:p>
-    <w:p>
-      <w:pPr>
-        <w:numPr>
-          <w:ilvl w:val="0"/>
-          <w:numId w:val="1"/>
-        </w:numPr>
-        <w:rPr>
-          <w:rFonts w:hint="default"/>
-          <w:lang w:val="en-US" w:eastAsia="zh-CN"/>
-        </w:rPr>
-      </w:pPr>
-      <w:r>
-        <w:rPr>
-          <w:rFonts w:hint="eastAsia"/>
-          <w:lang w:val="en-US" w:eastAsia="zh-CN"/>
-        </w:rPr>
-        <w:t>对公司或者部门的建议</w:t>
-      </w:r>
-    </w:p>
-    <w:p>
-      <w:pPr>
-        <w:numPr>
-          <w:ilvl w:val="0"/>
-          <w:numId w:val="1"/>
-        </w:numPr>
-        <w:rPr>
-          <w:rFonts w:hint="default"/>
-          <w:lang w:val="en-US" w:eastAsia="zh-CN"/>
-        </w:rPr>
-      </w:pPr>
-      <w:r>
-        <w:rPr>
-          <w:rFonts w:hint="eastAsia"/>
-          <w:lang w:val="en-US" w:eastAsia="zh-CN"/>
-        </w:rPr>
-        <w:t>导师点评</w:t>
+        <w:t>系统目的还是为了业务服务，在业务方面也应该了解详细，才能更好的完善系统，发挥自己的作用。</w:t>
       </w:r>
       <w:bookmarkStart w:id="0" w:name="_GoBack"/>
       <w:bookmarkEnd w:id="0"/>
+    </w:p>
+    <w:p>
+      <w:pPr>
+        <w:numPr>
+          <w:ilvl w:val="0"/>
+          <w:numId w:val="1"/>
+        </w:numPr>
+        <w:rPr>
+          <w:rFonts w:hint="default"/>
+          <w:lang w:val="en-US" w:eastAsia="zh-CN"/>
+        </w:rPr>
+      </w:pPr>
+      <w:r>
+        <w:rPr>
+          <w:rFonts w:hint="eastAsia"/>
+          <w:lang w:val="en-US" w:eastAsia="zh-CN"/>
+        </w:rPr>
+        <w:t>适岗工作总结及当前能力评估</w:t>
+      </w:r>
+    </w:p>
+    <w:p>
+      <w:pPr>
+        <w:numPr>
+          <w:ilvl w:val="0"/>
+          <w:numId w:val="1"/>
+        </w:numPr>
+        <w:rPr>
+          <w:rFonts w:hint="default"/>
+          <w:lang w:val="en-US" w:eastAsia="zh-CN"/>
+        </w:rPr>
+      </w:pPr>
+      <w:r>
+        <w:rPr>
+          <w:rFonts w:hint="eastAsia"/>
+          <w:lang w:val="en-US" w:eastAsia="zh-CN"/>
+        </w:rPr>
+        <w:t>不足与需改进方面</w:t>
+      </w:r>
+    </w:p>
+    <w:p>
+      <w:pPr>
+        <w:numPr>
+          <w:ilvl w:val="0"/>
+          <w:numId w:val="1"/>
+        </w:numPr>
+        <w:rPr>
+          <w:rFonts w:hint="default"/>
+          <w:lang w:val="en-US" w:eastAsia="zh-CN"/>
+        </w:rPr>
+      </w:pPr>
+      <w:r>
+        <w:rPr>
+          <w:rFonts w:hint="eastAsia"/>
+          <w:lang w:val="en-US" w:eastAsia="zh-CN"/>
+        </w:rPr>
+        <w:t>一年内的自我提升计划</w:t>
+      </w:r>
+    </w:p>
+    <w:p>
+      <w:pPr>
+        <w:numPr>
+          <w:ilvl w:val="0"/>
+          <w:numId w:val="1"/>
+        </w:numPr>
+        <w:rPr>
+          <w:rFonts w:hint="default"/>
+          <w:lang w:val="en-US" w:eastAsia="zh-CN"/>
+        </w:rPr>
+      </w:pPr>
+      <w:r>
+        <w:rPr>
+          <w:rFonts w:hint="eastAsia"/>
+          <w:lang w:val="en-US" w:eastAsia="zh-CN"/>
+        </w:rPr>
+        <w:t>职业生涯发展规划</w:t>
+      </w:r>
+    </w:p>
+    <w:p>
+      <w:pPr>
+        <w:numPr>
+          <w:ilvl w:val="0"/>
+          <w:numId w:val="1"/>
+        </w:numPr>
+        <w:rPr>
+          <w:rFonts w:hint="default"/>
+          <w:lang w:val="en-US" w:eastAsia="zh-CN"/>
+        </w:rPr>
+      </w:pPr>
+      <w:r>
+        <w:rPr>
+          <w:rFonts w:hint="eastAsia"/>
+          <w:lang w:val="en-US" w:eastAsia="zh-CN"/>
+        </w:rPr>
+        <w:t>对公司或者部门的建议</w:t>
+      </w:r>
+    </w:p>
+    <w:p>
+      <w:pPr>
+        <w:numPr>
+          <w:ilvl w:val="0"/>
+          <w:numId w:val="1"/>
+        </w:numPr>
+        <w:rPr>
+          <w:rFonts w:hint="default"/>
+          <w:lang w:val="en-US" w:eastAsia="zh-CN"/>
+        </w:rPr>
+      </w:pPr>
+      <w:r>
+        <w:rPr>
+          <w:rFonts w:hint="eastAsia"/>
+          <w:lang w:val="en-US" w:eastAsia="zh-CN"/>
+        </w:rPr>
+        <w:t>导师点评</w:t>
+      </w:r>
     </w:p>
     <w:sectPr>
       <w:pgSz w:w="11906" w:h="16838"/>
@@ -150,6 +210,23 @@
 <file path=word/numbering.xml><?xml version="1.0" encoding="utf-8"?>
 <w:numbering xmlns:wpc="http://schemas.microsoft.com/office/word/2010/wordprocessingCanvas" xmlns:mc="http://schemas.openxmlformats.org/markup-compatibility/2006" xmlns:o="urn:schemas-microsoft-com:office:office" xmlns:r="http://schemas.openxmlformats.org/officeDocument/2006/relationships" xmlns:m="http://schemas.openxmlformats.org/officeDocument/2006/math" xmlns:v="urn:schemas-microsoft-com:vml" xmlns:wp14="http://schemas.microsoft.com/office/word/2010/wordprocessingDrawing" xmlns:wp="http://schemas.openxmlformats.org/drawingml/2006/wordprocessingDrawing" xmlns:w10="urn:schemas-microsoft-com:office:word" xmlns:w="http://schemas.openxmlformats.org/wordprocessingml/2006/main" xmlns:w14="http://schemas.microsoft.com/office/word/2010/wordml" xmlns:wpg="http://schemas.microsoft.com/office/word/2010/wordprocessingGroup" xmlns:wpi="http://schemas.microsoft.com/office/word/2010/wordprocessingInk" xmlns:wne="http://schemas.microsoft.com/office/word/2006/wordml" xmlns:wps="http://schemas.microsoft.com/office/word/2010/wordprocessingShape" mc:Ignorable="w14 wp14">
   <w:abstractNum w:abstractNumId="0">
+    <w:nsid w:val="D58AFB4D"/>
+    <w:multiLevelType w:val="singleLevel"/>
+    <w:tmpl w:val="D58AFB4D"/>
+    <w:lvl w:ilvl="0" w:tentative="0">
+      <w:start w:val="1"/>
+      <w:numFmt w:val="decimal"/>
+      <w:lvlText w:val="%1."/>
+      <w:lvlJc w:val="left"/>
+      <w:pPr>
+        <w:tabs>
+          <w:tab w:val="left" w:pos="312"/>
+        </w:tabs>
+        <w:ind w:left="420" w:leftChars="0" w:firstLine="0" w:firstLineChars="0"/>
+      </w:pPr>
+    </w:lvl>
+  </w:abstractNum>
+  <w:abstractNum w:abstractNumId="1">
     <w:nsid w:val="F3B50D98"/>
     <w:multiLevelType w:val="singleLevel"/>
     <w:tmpl w:val="F3B50D98"/>
@@ -165,6 +242,9 @@
     </w:lvl>
   </w:abstractNum>
   <w:num w:numId="1">
+    <w:abstractNumId w:val="1"/>
+  </w:num>
+  <w:num w:numId="2">
     <w:abstractNumId w:val="0"/>
   </w:num>
 </w:numbering>

--- a/leetcode/src/main/resources/杨天罡转正申请书.docx
+++ b/leetcode/src/main/resources/杨天罡转正申请书.docx
@@ -80,27 +80,65 @@
         </w:rPr>
         <w:t>系统目的还是为了业务服务，在业务方面也应该了解详细，才能更好的完善系统，发挥自己的作用。</w:t>
       </w:r>
+    </w:p>
+    <w:p>
+      <w:pPr>
+        <w:numPr>
+          <w:ilvl w:val="0"/>
+          <w:numId w:val="1"/>
+        </w:numPr>
+        <w:rPr>
+          <w:rFonts w:hint="default"/>
+          <w:lang w:val="en-US" w:eastAsia="zh-CN"/>
+        </w:rPr>
+      </w:pPr>
+      <w:r>
+        <w:rPr>
+          <w:rFonts w:hint="eastAsia"/>
+          <w:lang w:val="en-US" w:eastAsia="zh-CN"/>
+        </w:rPr>
+        <w:t>适岗工作总结及当前能力评估</w:t>
+      </w:r>
+    </w:p>
+    <w:p>
+      <w:pPr>
+        <w:numPr>
+          <w:numId w:val="0"/>
+        </w:numPr>
+        <w:ind w:firstLine="420"/>
+        <w:rPr>
+          <w:rFonts w:hint="eastAsia"/>
+          <w:lang w:val="en-US" w:eastAsia="zh-CN"/>
+        </w:rPr>
+      </w:pPr>
+      <w:r>
+        <w:rPr>
+          <w:rFonts w:hint="eastAsia"/>
+          <w:lang w:val="en-US" w:eastAsia="zh-CN"/>
+        </w:rPr>
+        <w:t>目前对于安排的任务基本上都能按时完成，基本的工作是可以胜任的，但是自我感觉在有些方面还是有些欠缺：在文档输出的能力上，自己本身就这方面的经验比较少，又有些惧怕的情绪，因此比较差。还是一点是对整个系统的全面性上，自己在工作完成任务的时候更多只是想到自己的任务方向，而没有在全面的思考这个系统的思想。</w:t>
+      </w:r>
+    </w:p>
+    <w:p>
+      <w:pPr>
+        <w:numPr>
+          <w:numId w:val="0"/>
+        </w:numPr>
+        <w:ind w:firstLine="420"/>
+        <w:rPr>
+          <w:rFonts w:hint="default"/>
+          <w:lang w:val="en-US" w:eastAsia="zh-CN"/>
+        </w:rPr>
+      </w:pPr>
+      <w:r>
+        <w:rPr>
+          <w:rFonts w:hint="eastAsia"/>
+          <w:lang w:val="en-US" w:eastAsia="zh-CN"/>
+        </w:rPr>
+        <w:t>当前对这个岗位，自己还是感觉比较适合，当时还是希望能在不足的方面进行一些提高。</w:t>
+      </w:r>
       <w:bookmarkStart w:id="0" w:name="_GoBack"/>
       <w:bookmarkEnd w:id="0"/>
-    </w:p>
-    <w:p>
-      <w:pPr>
-        <w:numPr>
-          <w:ilvl w:val="0"/>
-          <w:numId w:val="1"/>
-        </w:numPr>
-        <w:rPr>
-          <w:rFonts w:hint="default"/>
-          <w:lang w:val="en-US" w:eastAsia="zh-CN"/>
-        </w:rPr>
-      </w:pPr>
-      <w:r>
-        <w:rPr>
-          <w:rFonts w:hint="eastAsia"/>
-          <w:lang w:val="en-US" w:eastAsia="zh-CN"/>
-        </w:rPr>
-        <w:t>适岗工作总结及当前能力评估</w:t>
-      </w:r>
     </w:p>
     <w:p>
       <w:pPr>

--- a/leetcode/src/main/resources/杨天罡转正申请书.docx
+++ b/leetcode/src/main/resources/杨天罡转正申请书.docx
@@ -103,6 +103,7 @@
     <w:p>
       <w:pPr>
         <w:numPr>
+          <w:ilvl w:val="0"/>
           <w:numId w:val="0"/>
         </w:numPr>
         <w:ind w:firstLine="420"/>
@@ -122,6 +123,7 @@
     <w:p>
       <w:pPr>
         <w:numPr>
+          <w:ilvl w:val="0"/>
           <w:numId w:val="0"/>
         </w:numPr>
         <w:ind w:firstLine="420"/>
@@ -136,85 +138,177 @@
           <w:lang w:val="en-US" w:eastAsia="zh-CN"/>
         </w:rPr>
         <w:t>当前对这个岗位，自己还是感觉比较适合，当时还是希望能在不足的方面进行一些提高。</w:t>
+      </w:r>
+    </w:p>
+    <w:p>
+      <w:pPr>
+        <w:numPr>
+          <w:ilvl w:val="0"/>
+          <w:numId w:val="1"/>
+        </w:numPr>
+        <w:rPr>
+          <w:rFonts w:hint="default"/>
+          <w:lang w:val="en-US" w:eastAsia="zh-CN"/>
+        </w:rPr>
+      </w:pPr>
+      <w:r>
+        <w:rPr>
+          <w:rFonts w:hint="eastAsia"/>
+          <w:lang w:val="en-US" w:eastAsia="zh-CN"/>
+        </w:rPr>
+        <w:t>不足与需改进方面</w:t>
+      </w:r>
+    </w:p>
+    <w:p>
+      <w:pPr>
+        <w:numPr>
+          <w:numId w:val="0"/>
+        </w:numPr>
+        <w:rPr>
+          <w:rFonts w:hint="default"/>
+          <w:lang w:val="en-US" w:eastAsia="zh-CN"/>
+        </w:rPr>
+      </w:pPr>
+      <w:r>
+        <w:rPr>
+          <w:rFonts w:hint="eastAsia"/>
+          <w:lang w:val="en-US" w:eastAsia="zh-CN"/>
+        </w:rPr>
+        <w:t xml:space="preserve">    在文档输出的能力上，自己本身就这方面的经验比较少，又有些惧怕的情绪，因此比较差。还是一点是对整个系统的全面性上，自己在工作完成任务的时候更多只是想到自己的任务方向，而没有在全面的思考这个系统的思想。</w:t>
+      </w:r>
+    </w:p>
+    <w:p>
+      <w:pPr>
+        <w:numPr>
+          <w:ilvl w:val="0"/>
+          <w:numId w:val="1"/>
+        </w:numPr>
+        <w:rPr>
+          <w:rFonts w:hint="default"/>
+          <w:lang w:val="en-US" w:eastAsia="zh-CN"/>
+        </w:rPr>
+      </w:pPr>
+      <w:r>
+        <w:rPr>
+          <w:rFonts w:hint="eastAsia"/>
+          <w:lang w:val="en-US" w:eastAsia="zh-CN"/>
+        </w:rPr>
+        <w:t>一年内的自我提升计划</w:t>
+      </w:r>
+    </w:p>
+    <w:p>
+      <w:pPr>
+        <w:numPr>
+          <w:numId w:val="0"/>
+        </w:numPr>
+        <w:ind w:firstLine="420"/>
+        <w:rPr>
+          <w:rFonts w:hint="eastAsia"/>
+          <w:lang w:val="en-US" w:eastAsia="zh-CN"/>
+        </w:rPr>
+      </w:pPr>
+      <w:r>
+        <w:rPr>
+          <w:rFonts w:hint="eastAsia"/>
+          <w:lang w:val="en-US" w:eastAsia="zh-CN"/>
+        </w:rPr>
+        <w:t>在文档的输出能力上，应该多加强这方面的内容。多写文档，自己的总结文档一类，可也更好的锻炼自己，另一方面可以多借鉴别人的文档，从中吸取更多的表达方式及能力，才能更好的提高自己的文档输出能力。</w:t>
+      </w:r>
+    </w:p>
+    <w:p>
+      <w:pPr>
+        <w:numPr>
+          <w:numId w:val="0"/>
+        </w:numPr>
+        <w:ind w:firstLine="420"/>
+        <w:rPr>
+          <w:rFonts w:hint="default"/>
+          <w:lang w:val="en-US" w:eastAsia="zh-CN"/>
+        </w:rPr>
+      </w:pPr>
+      <w:r>
+        <w:rPr>
+          <w:rFonts w:hint="eastAsia"/>
+          <w:lang w:val="en-US" w:eastAsia="zh-CN"/>
+        </w:rPr>
+        <w:t>在全面性的了解上应该在平时更多熟悉业务，才能联想到相关的地方，才能更好的在全面设计功能，也可以多看书籍，一些这些方面的经验，通过别人的经验可以更加省力的达到目的。</w:t>
+      </w:r>
+    </w:p>
+    <w:p>
+      <w:pPr>
+        <w:numPr>
+          <w:ilvl w:val="0"/>
+          <w:numId w:val="1"/>
+        </w:numPr>
+        <w:rPr>
+          <w:rFonts w:hint="default"/>
+          <w:lang w:val="en-US" w:eastAsia="zh-CN"/>
+        </w:rPr>
+      </w:pPr>
+      <w:r>
+        <w:rPr>
+          <w:rFonts w:hint="eastAsia"/>
+          <w:lang w:val="en-US" w:eastAsia="zh-CN"/>
+        </w:rPr>
+        <w:t>职业生涯发展规划</w:t>
+      </w:r>
+    </w:p>
+    <w:p>
+      <w:pPr>
+        <w:numPr>
+          <w:numId w:val="0"/>
+        </w:numPr>
+        <w:rPr>
+          <w:rFonts w:hint="default"/>
+          <w:lang w:val="en-US" w:eastAsia="zh-CN"/>
+        </w:rPr>
+      </w:pPr>
+      <w:r>
+        <w:rPr>
+          <w:rFonts w:hint="eastAsia"/>
+          <w:lang w:val="en-US" w:eastAsia="zh-CN"/>
+        </w:rPr>
+        <w:t xml:space="preserve">    先做好手中的工作，让自己的工作属于完成比较好的一类，然后了解更多，在更多的方面有更多的知识，不仅仅做一个开发，然后的目标是架构师，从底层到整体，都了如指掌。</w:t>
+      </w:r>
+    </w:p>
+    <w:p>
+      <w:pPr>
+        <w:numPr>
+          <w:ilvl w:val="0"/>
+          <w:numId w:val="1"/>
+        </w:numPr>
+        <w:rPr>
+          <w:rFonts w:hint="default"/>
+          <w:lang w:val="en-US" w:eastAsia="zh-CN"/>
+        </w:rPr>
+      </w:pPr>
+      <w:r>
+        <w:rPr>
+          <w:rFonts w:hint="eastAsia"/>
+          <w:lang w:val="en-US" w:eastAsia="zh-CN"/>
+        </w:rPr>
+        <w:t>对公司或者部门的建议</w:t>
+      </w:r>
+    </w:p>
+    <w:p>
+      <w:pPr>
+        <w:numPr>
+          <w:numId w:val="0"/>
+        </w:numPr>
+        <w:rPr>
+          <w:rFonts w:hint="default"/>
+          <w:lang w:val="en-US" w:eastAsia="zh-CN"/>
+        </w:rPr>
+      </w:pPr>
+      <w:r>
+        <w:rPr>
+          <w:rFonts w:hint="eastAsia"/>
+          <w:lang w:val="en-US" w:eastAsia="zh-CN"/>
+        </w:rPr>
+        <w:t xml:space="preserve">    公司应该对员工的意见有反馈，上次开会给公司提意见，提完之后没有一点消息，我觉得进行一个任务，可以再开发的平台或者公众号一类上面进行大概的说明，比如食堂的问题：有人去找食堂沟通，就可以公布出来，正在沟通。</w:t>
       </w:r>
       <w:bookmarkStart w:id="0" w:name="_GoBack"/>
       <w:bookmarkEnd w:id="0"/>
-    </w:p>
-    <w:p>
-      <w:pPr>
-        <w:numPr>
-          <w:ilvl w:val="0"/>
-          <w:numId w:val="1"/>
-        </w:numPr>
-        <w:rPr>
-          <w:rFonts w:hint="default"/>
-          <w:lang w:val="en-US" w:eastAsia="zh-CN"/>
-        </w:rPr>
-      </w:pPr>
-      <w:r>
-        <w:rPr>
-          <w:rFonts w:hint="eastAsia"/>
-          <w:lang w:val="en-US" w:eastAsia="zh-CN"/>
-        </w:rPr>
-        <w:t>不足与需改进方面</w:t>
-      </w:r>
-    </w:p>
-    <w:p>
-      <w:pPr>
-        <w:numPr>
-          <w:ilvl w:val="0"/>
-          <w:numId w:val="1"/>
-        </w:numPr>
-        <w:rPr>
-          <w:rFonts w:hint="default"/>
-          <w:lang w:val="en-US" w:eastAsia="zh-CN"/>
-        </w:rPr>
-      </w:pPr>
-      <w:r>
-        <w:rPr>
-          <w:rFonts w:hint="eastAsia"/>
-          <w:lang w:val="en-US" w:eastAsia="zh-CN"/>
-        </w:rPr>
-        <w:t>一年内的自我提升计划</w:t>
-      </w:r>
-    </w:p>
-    <w:p>
-      <w:pPr>
-        <w:numPr>
-          <w:ilvl w:val="0"/>
-          <w:numId w:val="1"/>
-        </w:numPr>
-        <w:rPr>
-          <w:rFonts w:hint="default"/>
-          <w:lang w:val="en-US" w:eastAsia="zh-CN"/>
-        </w:rPr>
-      </w:pPr>
-      <w:r>
-        <w:rPr>
-          <w:rFonts w:hint="eastAsia"/>
-          <w:lang w:val="en-US" w:eastAsia="zh-CN"/>
-        </w:rPr>
-        <w:t>职业生涯发展规划</w:t>
-      </w:r>
-    </w:p>
-    <w:p>
-      <w:pPr>
-        <w:numPr>
-          <w:ilvl w:val="0"/>
-          <w:numId w:val="1"/>
-        </w:numPr>
-        <w:rPr>
-          <w:rFonts w:hint="default"/>
-          <w:lang w:val="en-US" w:eastAsia="zh-CN"/>
-        </w:rPr>
-      </w:pPr>
-      <w:r>
-        <w:rPr>
-          <w:rFonts w:hint="eastAsia"/>
-          <w:lang w:val="en-US" w:eastAsia="zh-CN"/>
-        </w:rPr>
-        <w:t>对公司或者部门的建议</w:t>
-      </w:r>
     </w:p>
     <w:p>
       <w:pPr>

--- a/leetcode/src/main/resources/杨天罡转正申请书.docx
+++ b/leetcode/src/main/resources/杨天罡转正申请书.docx
@@ -24,6 +24,25 @@
     <w:p>
       <w:pPr>
         <w:numPr>
+          <w:numId w:val="0"/>
+        </w:numPr>
+        <w:ind w:firstLine="420" w:firstLineChars="200"/>
+        <w:rPr>
+          <w:rFonts w:hint="default"/>
+          <w:lang w:val="en-US" w:eastAsia="zh-CN"/>
+        </w:rPr>
+      </w:pPr>
+      <w:r>
+        <w:rPr>
+          <w:rFonts w:hint="eastAsia"/>
+          <w:lang w:val="en-US" w:eastAsia="zh-CN"/>
+        </w:rPr>
+        <w:t>现在的岗位是JAVA开发，主要负责系统的新需求开发和老需求的运维处理，能够在给定的时间内正常的完成需要完成的任务，目前的工作大体有：</w:t>
+      </w:r>
+    </w:p>
+    <w:p>
+      <w:pPr>
+        <w:numPr>
           <w:ilvl w:val="0"/>
           <w:numId w:val="2"/>
         </w:numPr>
@@ -38,7 +57,7 @@
           <w:rFonts w:hint="eastAsia"/>
           <w:lang w:val="en-US" w:eastAsia="zh-CN"/>
         </w:rPr>
-        <w:t>现在的岗位是JAVA开发，主要负责系统的新需求开发和老需求的运维处理，能够在给定的时间内正常的完成需要完成的任务。</w:t>
+        <w:t>gwcl我的收文签批按钮显示逻辑梳理及修改。</w:t>
       </w:r>
     </w:p>
     <w:p>
@@ -58,7 +77,7 @@
           <w:rFonts w:hint="eastAsia"/>
           <w:lang w:val="en-US" w:eastAsia="zh-CN"/>
         </w:rPr>
-        <w:t>目前自己干JAVA开发已经不短了，属于一个有点经验的人员了，我认为JAVA开发除了完成以上的日常的工作内容以外，还应该具备其他能力，比如了解系统的压力，能够缓解系统的压力，进行合乎业务相关方面的扩容，满足客户的需求等。</w:t>
+        <w:t>院，部dzbms分发状态异常逻辑梳理及修改。</w:t>
       </w:r>
     </w:p>
     <w:p>
@@ -78,6 +97,84 @@
           <w:rFonts w:hint="eastAsia"/>
           <w:lang w:val="en-US" w:eastAsia="zh-CN"/>
         </w:rPr>
+        <w:t>gwcl，dzbms部分菜单的优化。</w:t>
+      </w:r>
+    </w:p>
+    <w:p>
+      <w:pPr>
+        <w:numPr>
+          <w:ilvl w:val="0"/>
+          <w:numId w:val="2"/>
+        </w:numPr>
+        <w:ind w:left="420" w:leftChars="0" w:firstLine="0" w:firstLineChars="0"/>
+        <w:rPr>
+          <w:rFonts w:hint="default"/>
+          <w:lang w:val="en-US" w:eastAsia="zh-CN"/>
+        </w:rPr>
+      </w:pPr>
+      <w:r>
+        <w:rPr>
+          <w:rFonts w:hint="eastAsia"/>
+          <w:lang w:val="en-US" w:eastAsia="zh-CN"/>
+        </w:rPr>
+        <w:t>我的收文，我的阅件增加标识。</w:t>
+      </w:r>
+    </w:p>
+    <w:p>
+      <w:pPr>
+        <w:numPr>
+          <w:ilvl w:val="0"/>
+          <w:numId w:val="2"/>
+        </w:numPr>
+        <w:ind w:left="420" w:leftChars="0" w:firstLine="0" w:firstLineChars="0"/>
+        <w:rPr>
+          <w:rFonts w:hint="default"/>
+          <w:lang w:val="en-US" w:eastAsia="zh-CN"/>
+        </w:rPr>
+      </w:pPr>
+      <w:r>
+        <w:rPr>
+          <w:rFonts w:hint="eastAsia"/>
+          <w:lang w:val="en-US" w:eastAsia="zh-CN"/>
+        </w:rPr>
+        <w:t>部分代码增加注释。</w:t>
+      </w:r>
+    </w:p>
+    <w:p>
+      <w:pPr>
+        <w:numPr>
+          <w:ilvl w:val="0"/>
+          <w:numId w:val="2"/>
+        </w:numPr>
+        <w:ind w:left="420" w:leftChars="0" w:firstLine="0" w:firstLineChars="0"/>
+        <w:rPr>
+          <w:rFonts w:hint="default"/>
+          <w:lang w:val="en-US" w:eastAsia="zh-CN"/>
+        </w:rPr>
+      </w:pPr>
+      <w:r>
+        <w:rPr>
+          <w:rFonts w:hint="eastAsia"/>
+          <w:lang w:val="en-US" w:eastAsia="zh-CN"/>
+        </w:rPr>
+        <w:t>Dzbms文件夹一些bug修改。</w:t>
+      </w:r>
+    </w:p>
+    <w:p>
+      <w:pPr>
+        <w:numPr>
+          <w:numId w:val="0"/>
+        </w:numPr>
+        <w:rPr>
+          <w:rFonts w:hint="default"/>
+          <w:lang w:val="en-US" w:eastAsia="zh-CN"/>
+        </w:rPr>
+      </w:pPr>
+      <w:r>
+        <w:rPr>
+          <w:rFonts w:hint="eastAsia"/>
+          <w:lang w:val="en-US" w:eastAsia="zh-CN"/>
+        </w:rPr>
         <w:t>系统目的还是为了业务服务，在业务方面也应该了解详细，才能更好的完善系统，发挥自己的作用。</w:t>
       </w:r>
     </w:p>
@@ -106,18 +203,18 @@
           <w:ilvl w:val="0"/>
           <w:numId w:val="0"/>
         </w:numPr>
-        <w:ind w:firstLine="420"/>
-        <w:rPr>
-          <w:rFonts w:hint="eastAsia"/>
-          <w:lang w:val="en-US" w:eastAsia="zh-CN"/>
-        </w:rPr>
-      </w:pPr>
-      <w:r>
-        <w:rPr>
-          <w:rFonts w:hint="eastAsia"/>
-          <w:lang w:val="en-US" w:eastAsia="zh-CN"/>
-        </w:rPr>
-        <w:t>目前对于安排的任务基本上都能按时完成，基本的工作是可以胜任的，但是自我感觉在有些方面还是有些欠缺：在文档输出的能力上，自己本身就这方面的经验比较少，又有些惧怕的情绪，因此比较差。还是一点是对整个系统的全面性上，自己在工作完成任务的时候更多只是想到自己的任务方向，而没有在全面的思考这个系统的思想。</w:t>
+        <w:ind w:firstLine="420" w:firstLineChars="200"/>
+        <w:rPr>
+          <w:rFonts w:hint="eastAsia"/>
+          <w:lang w:val="en-US" w:eastAsia="zh-CN"/>
+        </w:rPr>
+      </w:pPr>
+      <w:r>
+        <w:rPr>
+          <w:rFonts w:hint="eastAsia"/>
+          <w:lang w:val="en-US" w:eastAsia="zh-CN"/>
+        </w:rPr>
+        <w:t>目前对于安排的任务基本上都能按时完成，基本的工作是可以胜任的。对于新需求可以了解明确基本的任务需求，明确目标，进行开发。对于老需求的运维与bug可以定位到问题的所在，给出合理的解决方案进行处理和修复。</w:t>
       </w:r>
     </w:p>
     <w:p>
@@ -126,189 +223,195 @@
           <w:ilvl w:val="0"/>
           <w:numId w:val="0"/>
         </w:numPr>
-        <w:ind w:firstLine="420"/>
-        <w:rPr>
-          <w:rFonts w:hint="default"/>
-          <w:lang w:val="en-US" w:eastAsia="zh-CN"/>
-        </w:rPr>
-      </w:pPr>
-      <w:r>
-        <w:rPr>
-          <w:rFonts w:hint="eastAsia"/>
-          <w:lang w:val="en-US" w:eastAsia="zh-CN"/>
-        </w:rPr>
-        <w:t>当前对这个岗位，自己还是感觉比较适合，当时还是希望能在不足的方面进行一些提高。</w:t>
-      </w:r>
-    </w:p>
-    <w:p>
-      <w:pPr>
-        <w:numPr>
-          <w:ilvl w:val="0"/>
-          <w:numId w:val="1"/>
-        </w:numPr>
-        <w:rPr>
-          <w:rFonts w:hint="default"/>
-          <w:lang w:val="en-US" w:eastAsia="zh-CN"/>
-        </w:rPr>
-      </w:pPr>
-      <w:r>
-        <w:rPr>
-          <w:rFonts w:hint="eastAsia"/>
-          <w:lang w:val="en-US" w:eastAsia="zh-CN"/>
-        </w:rPr>
-        <w:t>不足与需改进方面</w:t>
-      </w:r>
-    </w:p>
-    <w:p>
-      <w:pPr>
-        <w:numPr>
-          <w:numId w:val="0"/>
-        </w:numPr>
-        <w:rPr>
-          <w:rFonts w:hint="default"/>
-          <w:lang w:val="en-US" w:eastAsia="zh-CN"/>
-        </w:rPr>
-      </w:pPr>
-      <w:r>
-        <w:rPr>
-          <w:rFonts w:hint="eastAsia"/>
-          <w:lang w:val="en-US" w:eastAsia="zh-CN"/>
-        </w:rPr>
-        <w:t xml:space="preserve">    在文档输出的能力上，自己本身就这方面的经验比较少，又有些惧怕的情绪，因此比较差。还是一点是对整个系统的全面性上，自己在工作完成任务的时候更多只是想到自己的任务方向，而没有在全面的思考这个系统的思想。</w:t>
-      </w:r>
-    </w:p>
-    <w:p>
-      <w:pPr>
-        <w:numPr>
-          <w:ilvl w:val="0"/>
-          <w:numId w:val="1"/>
-        </w:numPr>
-        <w:rPr>
-          <w:rFonts w:hint="default"/>
-          <w:lang w:val="en-US" w:eastAsia="zh-CN"/>
-        </w:rPr>
-      </w:pPr>
-      <w:r>
-        <w:rPr>
-          <w:rFonts w:hint="eastAsia"/>
-          <w:lang w:val="en-US" w:eastAsia="zh-CN"/>
-        </w:rPr>
-        <w:t>一年内的自我提升计划</w:t>
-      </w:r>
-    </w:p>
-    <w:p>
-      <w:pPr>
-        <w:numPr>
-          <w:numId w:val="0"/>
-        </w:numPr>
-        <w:ind w:firstLine="420"/>
-        <w:rPr>
-          <w:rFonts w:hint="eastAsia"/>
-          <w:lang w:val="en-US" w:eastAsia="zh-CN"/>
-        </w:rPr>
-      </w:pPr>
-      <w:r>
-        <w:rPr>
-          <w:rFonts w:hint="eastAsia"/>
-          <w:lang w:val="en-US" w:eastAsia="zh-CN"/>
-        </w:rPr>
-        <w:t>在文档的输出能力上，应该多加强这方面的内容。多写文档，自己的总结文档一类，可也更好的锻炼自己，另一方面可以多借鉴别人的文档，从中吸取更多的表达方式及能力，才能更好的提高自己的文档输出能力。</w:t>
-      </w:r>
-    </w:p>
-    <w:p>
-      <w:pPr>
-        <w:numPr>
-          <w:numId w:val="0"/>
-        </w:numPr>
-        <w:ind w:firstLine="420"/>
-        <w:rPr>
-          <w:rFonts w:hint="default"/>
-          <w:lang w:val="en-US" w:eastAsia="zh-CN"/>
-        </w:rPr>
-      </w:pPr>
-      <w:r>
-        <w:rPr>
-          <w:rFonts w:hint="eastAsia"/>
-          <w:lang w:val="en-US" w:eastAsia="zh-CN"/>
-        </w:rPr>
-        <w:t>在全面性的了解上应该在平时更多熟悉业务，才能联想到相关的地方，才能更好的在全面设计功能，也可以多看书籍，一些这些方面的经验，通过别人的经验可以更加省力的达到目的。</w:t>
-      </w:r>
-    </w:p>
-    <w:p>
-      <w:pPr>
-        <w:numPr>
-          <w:ilvl w:val="0"/>
-          <w:numId w:val="1"/>
-        </w:numPr>
-        <w:rPr>
-          <w:rFonts w:hint="default"/>
-          <w:lang w:val="en-US" w:eastAsia="zh-CN"/>
-        </w:rPr>
-      </w:pPr>
-      <w:r>
-        <w:rPr>
-          <w:rFonts w:hint="eastAsia"/>
-          <w:lang w:val="en-US" w:eastAsia="zh-CN"/>
-        </w:rPr>
-        <w:t>职业生涯发展规划</w:t>
-      </w:r>
-    </w:p>
-    <w:p>
-      <w:pPr>
-        <w:numPr>
-          <w:numId w:val="0"/>
-        </w:numPr>
-        <w:rPr>
-          <w:rFonts w:hint="default"/>
-          <w:lang w:val="en-US" w:eastAsia="zh-CN"/>
-        </w:rPr>
-      </w:pPr>
-      <w:r>
-        <w:rPr>
-          <w:rFonts w:hint="eastAsia"/>
-          <w:lang w:val="en-US" w:eastAsia="zh-CN"/>
-        </w:rPr>
-        <w:t xml:space="preserve">    先做好手中的工作，让自己的工作属于完成比较好的一类，然后了解更多，在更多的方面有更多的知识，不仅仅做一个开发，然后的目标是架构师，从底层到整体，都了如指掌。</w:t>
-      </w:r>
-    </w:p>
-    <w:p>
-      <w:pPr>
-        <w:numPr>
-          <w:ilvl w:val="0"/>
-          <w:numId w:val="1"/>
-        </w:numPr>
-        <w:rPr>
-          <w:rFonts w:hint="default"/>
-          <w:lang w:val="en-US" w:eastAsia="zh-CN"/>
-        </w:rPr>
-      </w:pPr>
-      <w:r>
-        <w:rPr>
-          <w:rFonts w:hint="eastAsia"/>
-          <w:lang w:val="en-US" w:eastAsia="zh-CN"/>
-        </w:rPr>
-        <w:t>对公司或者部门的建议</w:t>
-      </w:r>
-    </w:p>
-    <w:p>
-      <w:pPr>
-        <w:numPr>
-          <w:numId w:val="0"/>
-        </w:numPr>
-        <w:rPr>
-          <w:rFonts w:hint="default"/>
-          <w:lang w:val="en-US" w:eastAsia="zh-CN"/>
-        </w:rPr>
-      </w:pPr>
-      <w:r>
-        <w:rPr>
-          <w:rFonts w:hint="eastAsia"/>
-          <w:lang w:val="en-US" w:eastAsia="zh-CN"/>
-        </w:rPr>
-        <w:t xml:space="preserve">    公司应该对员工的意见有反馈，上次开会给公司提意见，提完之后没有一点消息，我觉得进行一个任务，可以再开发的平台或者公众号一类上面进行大概的说明，比如食堂的问题：有人去找食堂沟通，就可以公布出来，正在沟通。</w:t>
-      </w:r>
+        <w:ind w:firstLine="420" w:firstLineChars="200"/>
+        <w:rPr>
+          <w:rFonts w:hint="default"/>
+          <w:lang w:val="en-US" w:eastAsia="zh-CN"/>
+        </w:rPr>
+      </w:pPr>
       <w:bookmarkStart w:id="0" w:name="_GoBack"/>
       <w:bookmarkEnd w:id="0"/>
+      <w:r>
+        <w:rPr>
+          <w:rFonts w:hint="eastAsia"/>
+          <w:lang w:val="en-US" w:eastAsia="zh-CN"/>
+        </w:rPr>
+        <w:t>对于当前这个岗位，自己还是感觉比较适合，但还是希望能在不足的方面进行一些提高。</w:t>
+      </w:r>
+    </w:p>
+    <w:p>
+      <w:pPr>
+        <w:numPr>
+          <w:ilvl w:val="0"/>
+          <w:numId w:val="1"/>
+        </w:numPr>
+        <w:rPr>
+          <w:rFonts w:hint="default"/>
+          <w:lang w:val="en-US" w:eastAsia="zh-CN"/>
+        </w:rPr>
+      </w:pPr>
+      <w:r>
+        <w:rPr>
+          <w:rFonts w:hint="eastAsia"/>
+          <w:lang w:val="en-US" w:eastAsia="zh-CN"/>
+        </w:rPr>
+        <w:t>不足与需改进方面</w:t>
+      </w:r>
+    </w:p>
+    <w:p>
+      <w:pPr>
+        <w:numPr>
+          <w:ilvl w:val="0"/>
+          <w:numId w:val="0"/>
+        </w:numPr>
+        <w:ind w:firstLine="420" w:firstLineChars="200"/>
+        <w:rPr>
+          <w:rFonts w:hint="default"/>
+          <w:lang w:val="en-US" w:eastAsia="zh-CN"/>
+        </w:rPr>
+      </w:pPr>
+      <w:r>
+        <w:rPr>
+          <w:rFonts w:hint="eastAsia"/>
+          <w:lang w:val="en-US" w:eastAsia="zh-CN"/>
+        </w:rPr>
+        <w:t>自己干JAVA开发已经不短了，属于一个有点经验的人员了，我认为JAVA开发除了完成以上的日常的工作内容以外，还应该具备其他能力，比如文档输出能力，对于系统的整体性把握等。自己在这些方面比较欠缺，对自己的不足方面进行改进和学习，这样才能更好的适应岗位，发挥自己的作用于才能。</w:t>
+      </w:r>
+    </w:p>
+    <w:p>
+      <w:pPr>
+        <w:numPr>
+          <w:ilvl w:val="0"/>
+          <w:numId w:val="1"/>
+        </w:numPr>
+        <w:rPr>
+          <w:rFonts w:hint="default"/>
+          <w:lang w:val="en-US" w:eastAsia="zh-CN"/>
+        </w:rPr>
+      </w:pPr>
+      <w:r>
+        <w:rPr>
+          <w:rFonts w:hint="eastAsia"/>
+          <w:lang w:val="en-US" w:eastAsia="zh-CN"/>
+        </w:rPr>
+        <w:t>一年内的自我提升计划</w:t>
+      </w:r>
+    </w:p>
+    <w:p>
+      <w:pPr>
+        <w:numPr>
+          <w:ilvl w:val="0"/>
+          <w:numId w:val="0"/>
+        </w:numPr>
+        <w:ind w:firstLine="420"/>
+        <w:rPr>
+          <w:rFonts w:hint="eastAsia"/>
+          <w:lang w:val="en-US" w:eastAsia="zh-CN"/>
+        </w:rPr>
+      </w:pPr>
+      <w:r>
+        <w:rPr>
+          <w:rFonts w:hint="eastAsia"/>
+          <w:lang w:val="en-US" w:eastAsia="zh-CN"/>
+        </w:rPr>
+        <w:t>在文档的输出能力上，应该多加强这方面的内容。多写文档，自己的总结文档一类，可也更好的锻炼自己，另一方面可以多借鉴别人的文档，从中吸取更多的表达方式及能力，才能更好的提高自己的文档输出能力。</w:t>
+      </w:r>
+    </w:p>
+    <w:p>
+      <w:pPr>
+        <w:numPr>
+          <w:ilvl w:val="0"/>
+          <w:numId w:val="0"/>
+        </w:numPr>
+        <w:ind w:firstLine="420"/>
+        <w:rPr>
+          <w:rFonts w:hint="default"/>
+          <w:lang w:val="en-US" w:eastAsia="zh-CN"/>
+        </w:rPr>
+      </w:pPr>
+      <w:r>
+        <w:rPr>
+          <w:rFonts w:hint="eastAsia"/>
+          <w:lang w:val="en-US" w:eastAsia="zh-CN"/>
+        </w:rPr>
+        <w:t>在全面性的了解上应该在平时更多熟悉业务，才能联想到相关的地方，才能更好的在全面设计功能，也可以多看书籍，一些这些方面的经验，通过别人的经验可以更加省力的达到目的。</w:t>
+      </w:r>
+    </w:p>
+    <w:p>
+      <w:pPr>
+        <w:numPr>
+          <w:ilvl w:val="0"/>
+          <w:numId w:val="1"/>
+        </w:numPr>
+        <w:rPr>
+          <w:rFonts w:hint="default"/>
+          <w:lang w:val="en-US" w:eastAsia="zh-CN"/>
+        </w:rPr>
+      </w:pPr>
+      <w:r>
+        <w:rPr>
+          <w:rFonts w:hint="eastAsia"/>
+          <w:lang w:val="en-US" w:eastAsia="zh-CN"/>
+        </w:rPr>
+        <w:t>职业生涯发展规划</w:t>
+      </w:r>
+    </w:p>
+    <w:p>
+      <w:pPr>
+        <w:numPr>
+          <w:ilvl w:val="0"/>
+          <w:numId w:val="0"/>
+        </w:numPr>
+        <w:rPr>
+          <w:rFonts w:hint="default"/>
+          <w:lang w:val="en-US" w:eastAsia="zh-CN"/>
+        </w:rPr>
+      </w:pPr>
+      <w:r>
+        <w:rPr>
+          <w:rFonts w:hint="eastAsia"/>
+          <w:lang w:val="en-US" w:eastAsia="zh-CN"/>
+        </w:rPr>
+        <w:t xml:space="preserve">    先做好手中的工作，让自己的工作属于完成比较好的一类，然后了解更多，在更多的方面有更多的知识，不仅仅做一个开发，然后的目标是架构师，从底层到整体，都了如指掌。</w:t>
+      </w:r>
+    </w:p>
+    <w:p>
+      <w:pPr>
+        <w:numPr>
+          <w:ilvl w:val="0"/>
+          <w:numId w:val="1"/>
+        </w:numPr>
+        <w:rPr>
+          <w:rFonts w:hint="default"/>
+          <w:lang w:val="en-US" w:eastAsia="zh-CN"/>
+        </w:rPr>
+      </w:pPr>
+      <w:r>
+        <w:rPr>
+          <w:rFonts w:hint="eastAsia"/>
+          <w:lang w:val="en-US" w:eastAsia="zh-CN"/>
+        </w:rPr>
+        <w:t>对公司或者部门的建议</w:t>
+      </w:r>
+    </w:p>
+    <w:p>
+      <w:pPr>
+        <w:numPr>
+          <w:ilvl w:val="0"/>
+          <w:numId w:val="0"/>
+        </w:numPr>
+        <w:rPr>
+          <w:rFonts w:hint="default"/>
+          <w:lang w:val="en-US" w:eastAsia="zh-CN"/>
+        </w:rPr>
+      </w:pPr>
+      <w:r>
+        <w:rPr>
+          <w:rFonts w:hint="eastAsia"/>
+          <w:lang w:val="en-US" w:eastAsia="zh-CN"/>
+        </w:rPr>
+        <w:t xml:space="preserve">    公司应该对员工的意见有反馈，上次开会给公司提意见，提完之后没有一点消息，我觉得进行一个任务，可以在开发的平台或者公众号一类上面进行大概的说明，比如食堂的问题：有人去找食堂沟通，就可以公布出来，正在沟通，让大家也都知道。</w:t>
+      </w:r>
     </w:p>
     <w:p>
       <w:pPr>
@@ -657,18 +760,19 @@
       <w:lang w:val="en-US" w:eastAsia="zh-CN" w:bidi="ar-SA"/>
     </w:rPr>
   </w:style>
-  <w:style w:type="character" w:default="1" w:styleId="3">
+  <w:style w:type="character" w:default="1" w:styleId="2">
     <w:name w:val="Default Paragraph Font"/>
     <w:semiHidden/>
     <w:qFormat/>
     <w:uiPriority w:val="0"/>
   </w:style>
-  <w:style w:type="table" w:default="1" w:styleId="2">
+  <w:style w:type="table" w:default="1" w:styleId="3">
     <w:name w:val="Normal Table"/>
     <w:semiHidden/>
     <w:qFormat/>
     <w:uiPriority w:val="0"/>
     <w:tblPr>
+      <w:tblLayout w:type="fixed"/>
       <w:tblCellMar>
         <w:top w:w="0" w:type="dxa"/>
         <w:left w:w="108" w:type="dxa"/>
